--- a/bldcbot Описание программы.docx
+++ b/bldcbot Описание программы.docx
@@ -4,42 +4,813 @@
   <w:body>
     <w:p>
       <w:pPr>
-        <w:spacing w:after="0" w:line="360" w:lineRule="auto"/>
-        <w:ind w:firstLine="851"/>
+        <w:spacing w:after="280" w:line="240" w:lineRule="auto"/>
+        <w:contextualSpacing/>
+        <w:rPr>
+          <w:rFonts w:ascii="Times New Roman" w:eastAsia="Calibri" w:hAnsi="Times New Roman" w:cs="Times New Roman"/>
+          <w:b/>
+          <w:caps/>
+          <w:sz w:val="28"/>
+          <w:szCs w:val="28"/>
+          <w:lang w:eastAsia="en-US"/>
+        </w:rPr>
+      </w:pPr>
+      <w:r>
+        <w:rPr>
+          <w:rFonts w:ascii="Times New Roman" w:eastAsia="Calibri" w:hAnsi="Times New Roman" w:cs="Times New Roman"/>
+          <w:b/>
+          <w:caps/>
+          <w:sz w:val="28"/>
+          <w:szCs w:val="28"/>
+          <w:lang w:eastAsia="en-US"/>
+        </w:rPr>
+        <w:t>утвержден</w:t>
+      </w:r>
+    </w:p>
+    <w:p>
+      <w:pPr>
+        <w:spacing w:after="280" w:line="240" w:lineRule="auto"/>
+        <w:contextualSpacing/>
+        <w:rPr>
+          <w:rFonts w:ascii="Times New Roman" w:eastAsia="Calibri" w:hAnsi="Times New Roman" w:cs="Times New Roman"/>
+          <w:caps/>
+          <w:sz w:val="28"/>
+          <w:szCs w:val="28"/>
+          <w:lang w:eastAsia="en-US"/>
+        </w:rPr>
+      </w:pPr>
+      <w:r>
+        <w:rPr>
+          <w:rFonts w:ascii="Times New Roman" w:eastAsia="Times New Roman" w:hAnsi="Times New Roman" w:cs="Times New Roman"/>
+          <w:bCs/>
+          <w:caps/>
+          <w:sz w:val="28"/>
+          <w:szCs w:val="28"/>
+        </w:rPr>
+        <w:t xml:space="preserve">№ документа </w:t>
+      </w:r>
+      <w:r>
+        <w:rPr>
+          <w:rFonts w:ascii="Times New Roman" w:eastAsia="Times New Roman" w:hAnsi="Times New Roman" w:cs="Times New Roman"/>
+          <w:bCs/>
+          <w:caps/>
+          <w:sz w:val="28"/>
+          <w:szCs w:val="28"/>
+        </w:rPr>
+        <w:t>13</w:t>
+      </w:r>
+      <w:r>
+        <w:rPr>
+          <w:rFonts w:ascii="Times New Roman" w:eastAsia="Times New Roman" w:hAnsi="Times New Roman" w:cs="Times New Roman"/>
+          <w:bCs/>
+          <w:caps/>
+          <w:sz w:val="28"/>
+          <w:szCs w:val="28"/>
+        </w:rPr>
+        <w:t>-лу</w:t>
+      </w:r>
+    </w:p>
+    <w:p>
+      <w:pPr>
+        <w:spacing w:after="0" w:line="240" w:lineRule="auto"/>
+        <w:contextualSpacing/>
         <w:jc w:val="center"/>
         <w:rPr>
-          <w:sz w:val="40"/>
-          <w:szCs w:val="40"/>
-        </w:rPr>
-      </w:pPr>
-      <w:r>
-        <w:rPr>
-          <w:sz w:val="40"/>
-          <w:szCs w:val="40"/>
-        </w:rPr>
-        <w:t>Титульный лист</w:t>
-      </w:r>
-    </w:p>
-    <w:p>
-      <w:pPr>
-        <w:spacing w:after="0" w:line="360" w:lineRule="auto"/>
-        <w:ind w:firstLine="851"/>
+          <w:rFonts w:ascii="Times New Roman" w:eastAsia="Calibri" w:hAnsi="Times New Roman" w:cs="Times New Roman"/>
+          <w:b/>
+          <w:caps/>
+          <w:sz w:val="32"/>
+          <w:szCs w:val="28"/>
+          <w:lang w:eastAsia="en-US"/>
+        </w:rPr>
+      </w:pPr>
+    </w:p>
+    <w:p>
+      <w:pPr>
+        <w:spacing w:after="0" w:line="240" w:lineRule="auto"/>
+        <w:contextualSpacing/>
         <w:jc w:val="center"/>
         <w:rPr>
-          <w:sz w:val="40"/>
-          <w:szCs w:val="40"/>
-        </w:rPr>
-      </w:pPr>
-    </w:p>
-    <w:p>
-      <w:pPr>
-        <w:spacing w:after="0" w:line="360" w:lineRule="auto"/>
-        <w:ind w:firstLine="851"/>
-        <w:rPr>
-          <w:sz w:val="40"/>
-          <w:szCs w:val="40"/>
-        </w:rPr>
-      </w:pPr>
+          <w:rFonts w:ascii="Times New Roman" w:eastAsia="Calibri" w:hAnsi="Times New Roman" w:cs="Times New Roman"/>
+          <w:b/>
+          <w:caps/>
+          <w:sz w:val="32"/>
+          <w:szCs w:val="28"/>
+          <w:lang w:eastAsia="en-US"/>
+        </w:rPr>
+      </w:pPr>
+    </w:p>
+    <w:p>
+      <w:pPr>
+        <w:spacing w:after="0" w:line="240" w:lineRule="auto"/>
+        <w:contextualSpacing/>
+        <w:jc w:val="center"/>
+        <w:rPr>
+          <w:rFonts w:ascii="Times New Roman" w:eastAsia="Calibri" w:hAnsi="Times New Roman" w:cs="Times New Roman"/>
+          <w:b/>
+          <w:caps/>
+          <w:sz w:val="32"/>
+          <w:szCs w:val="28"/>
+          <w:lang w:eastAsia="en-US"/>
+        </w:rPr>
+      </w:pPr>
+    </w:p>
+    <w:p>
+      <w:pPr>
+        <w:spacing w:after="0" w:line="240" w:lineRule="auto"/>
+        <w:contextualSpacing/>
+        <w:jc w:val="center"/>
+        <w:rPr>
+          <w:rFonts w:ascii="Times New Roman" w:eastAsia="Calibri" w:hAnsi="Times New Roman" w:cs="Times New Roman"/>
+          <w:b/>
+          <w:caps/>
+          <w:sz w:val="32"/>
+          <w:szCs w:val="28"/>
+          <w:lang w:eastAsia="en-US"/>
+        </w:rPr>
+      </w:pPr>
+    </w:p>
+    <w:p>
+      <w:pPr>
+        <w:spacing w:after="0" w:line="240" w:lineRule="auto"/>
+        <w:contextualSpacing/>
+        <w:jc w:val="center"/>
+        <w:rPr>
+          <w:rFonts w:ascii="Times New Roman" w:eastAsia="Calibri" w:hAnsi="Times New Roman" w:cs="Times New Roman"/>
+          <w:b/>
+          <w:caps/>
+          <w:sz w:val="32"/>
+          <w:szCs w:val="28"/>
+          <w:lang w:eastAsia="en-US"/>
+        </w:rPr>
+      </w:pPr>
+    </w:p>
+    <w:p>
+      <w:pPr>
+        <w:spacing w:after="0" w:line="240" w:lineRule="auto"/>
+        <w:contextualSpacing/>
+        <w:jc w:val="center"/>
+        <w:rPr>
+          <w:rFonts w:ascii="Times New Roman" w:eastAsia="Calibri" w:hAnsi="Times New Roman" w:cs="Times New Roman"/>
+          <w:b/>
+          <w:caps/>
+          <w:sz w:val="32"/>
+          <w:szCs w:val="28"/>
+          <w:lang w:eastAsia="en-US"/>
+        </w:rPr>
+      </w:pPr>
+    </w:p>
+    <w:p>
+      <w:pPr>
+        <w:spacing w:after="0" w:line="240" w:lineRule="auto"/>
+        <w:contextualSpacing/>
+        <w:jc w:val="center"/>
+        <w:rPr>
+          <w:rFonts w:ascii="Times New Roman" w:eastAsia="Calibri" w:hAnsi="Times New Roman" w:cs="Times New Roman"/>
+          <w:b/>
+          <w:caps/>
+          <w:sz w:val="32"/>
+          <w:szCs w:val="28"/>
+          <w:lang w:eastAsia="en-US"/>
+        </w:rPr>
+      </w:pPr>
+    </w:p>
+    <w:p>
+      <w:pPr>
+        <w:spacing w:after="0" w:line="240" w:lineRule="auto"/>
+        <w:contextualSpacing/>
+        <w:jc w:val="center"/>
+        <w:rPr>
+          <w:rFonts w:ascii="Times New Roman" w:eastAsia="Calibri" w:hAnsi="Times New Roman" w:cs="Times New Roman"/>
+          <w:bCs/>
+          <w:caps/>
+          <w:sz w:val="32"/>
+          <w:lang w:eastAsia="en-US"/>
+        </w:rPr>
+      </w:pPr>
+      <w:r>
+        <w:rPr>
+          <w:rFonts w:ascii="Times New Roman" w:eastAsia="Calibri" w:hAnsi="Times New Roman" w:cs="Times New Roman"/>
+          <w:bCs/>
+          <w:caps/>
+          <w:sz w:val="32"/>
+          <w:lang w:eastAsia="en-US"/>
+        </w:rPr>
+        <w:t>Программное обеспечение для взаимодействия с модулем управления бесколлекторными двигателями</w:t>
+      </w:r>
+    </w:p>
+    <w:p>
+      <w:pPr>
+        <w:spacing w:after="0" w:line="240" w:lineRule="auto"/>
+        <w:contextualSpacing/>
+        <w:jc w:val="center"/>
+        <w:rPr>
+          <w:rFonts w:ascii="Times New Roman" w:eastAsia="Calibri" w:hAnsi="Times New Roman" w:cs="Times New Roman"/>
+          <w:bCs/>
+          <w:caps/>
+          <w:sz w:val="32"/>
+          <w:lang w:eastAsia="en-US"/>
+        </w:rPr>
+      </w:pPr>
+    </w:p>
+    <w:p>
+      <w:pPr>
+        <w:spacing w:after="0" w:line="240" w:lineRule="auto"/>
+        <w:contextualSpacing/>
+        <w:jc w:val="center"/>
+        <w:rPr>
+          <w:rFonts w:ascii="Times New Roman" w:eastAsia="Calibri" w:hAnsi="Times New Roman" w:cs="Times New Roman"/>
+          <w:bCs/>
+          <w:caps/>
+          <w:sz w:val="32"/>
+          <w:lang w:eastAsia="en-US"/>
+        </w:rPr>
+      </w:pPr>
+      <w:r>
+        <w:rPr>
+          <w:rFonts w:ascii="Times New Roman" w:eastAsia="Calibri" w:hAnsi="Times New Roman" w:cs="Times New Roman"/>
+          <w:bCs/>
+          <w:caps/>
+          <w:sz w:val="32"/>
+          <w:lang w:eastAsia="en-US"/>
+        </w:rPr>
+        <w:t>№доумента</w:t>
+      </w:r>
+    </w:p>
+    <w:p>
+      <w:pPr>
+        <w:spacing w:after="0" w:line="240" w:lineRule="auto"/>
+        <w:contextualSpacing/>
+        <w:jc w:val="center"/>
+        <w:rPr>
+          <w:rFonts w:ascii="Times New Roman" w:eastAsia="Calibri" w:hAnsi="Times New Roman" w:cs="Times New Roman"/>
+          <w:b/>
+          <w:sz w:val="32"/>
+          <w:szCs w:val="32"/>
+          <w:lang w:eastAsia="en-US"/>
+        </w:rPr>
+      </w:pPr>
+    </w:p>
+    <w:p>
+      <w:pPr>
+        <w:spacing w:after="0" w:line="240" w:lineRule="auto"/>
+        <w:contextualSpacing/>
+        <w:jc w:val="center"/>
+        <w:rPr>
+          <w:rFonts w:ascii="Times New Roman" w:eastAsia="Calibri" w:hAnsi="Times New Roman" w:cs="Times New Roman"/>
+          <w:b/>
+          <w:sz w:val="32"/>
+          <w:szCs w:val="32"/>
+          <w:lang w:eastAsia="en-US"/>
+        </w:rPr>
+      </w:pPr>
+      <w:r>
+        <w:rPr>
+          <w:rFonts w:ascii="Times New Roman" w:eastAsia="Calibri" w:hAnsi="Times New Roman" w:cs="Times New Roman"/>
+          <w:b/>
+          <w:sz w:val="32"/>
+          <w:szCs w:val="32"/>
+          <w:lang w:eastAsia="en-US"/>
+        </w:rPr>
+        <w:t>Программное обеспечение</w:t>
+      </w:r>
+    </w:p>
+    <w:p>
+      <w:pPr>
+        <w:spacing w:after="0" w:line="240" w:lineRule="auto"/>
+        <w:contextualSpacing/>
+        <w:jc w:val="center"/>
+        <w:rPr>
+          <w:rFonts w:ascii="Times New Roman" w:eastAsia="Calibri" w:hAnsi="Times New Roman" w:cs="Times New Roman"/>
+          <w:caps/>
+          <w:sz w:val="28"/>
+          <w:szCs w:val="28"/>
+          <w:lang w:eastAsia="en-US"/>
+        </w:rPr>
+      </w:pPr>
+      <w:r>
+        <w:rPr>
+          <w:rFonts w:ascii="Times New Roman" w:eastAsia="Calibri" w:hAnsi="Times New Roman" w:cs="Times New Roman"/>
+          <w:b/>
+          <w:caps/>
+          <w:noProof/>
+          <w:sz w:val="32"/>
+          <w:szCs w:val="28"/>
+        </w:rPr>
+        <w:pict>
+          <v:group id="Page_ 1_GropS" o:spid="_x0000_s1026" style="position:absolute;left:0;text-align:left;margin-left:-34pt;margin-top:13.45pt;width:34pt;height:412.7pt;z-index:-251658240" coordorigin="397,8323" coordsize="680,8254">
+            <v:line id="Page_ 1_B1" o:spid="_x0000_s1027" style="position:absolute" from="397,8323" to="397,16577" strokeweight="2.25pt"/>
+            <v:line id="Page_ 1_B2" o:spid="_x0000_s1028" style="position:absolute" from="397,8334" to="1077,8334" strokeweight="2.25pt"/>
+            <v:line id="Page_ 1_B3" o:spid="_x0000_s1029" style="position:absolute" from="397,16554" to="1077,16554" strokeweight="2.25pt"/>
+            <v:line id="Page_ 1_B4" o:spid="_x0000_s1030" style="position:absolute" from="397,15137" to="1077,15137" strokeweight="2.25pt"/>
+            <v:line id="Page_ 1_B5" o:spid="_x0000_s1031" style="position:absolute" from="397,13153" to="1077,13153" strokeweight="2.25pt"/>
+            <v:line id="Page_ 1_B6" o:spid="_x0000_s1032" style="position:absolute" from="397,11735" to="1077,11735" strokeweight="2.25pt"/>
+            <v:line id="Page_ 1_B7" o:spid="_x0000_s1033" style="position:absolute" from="397,10318" to="1077,10318" strokeweight="2.25pt"/>
+            <v:line id="Page_ 1_B8" o:spid="_x0000_s1034" style="position:absolute" from="680,8334" to="680,16554" strokeweight="2.25pt"/>
+            <v:line id="Page_ 1_B9" o:spid="_x0000_s1035" style="position:absolute" from="1077,8323" to="1077,16577" strokeweight="2.25pt"/>
+            <v:shapetype id="_x0000_t202" coordsize="21600,21600" o:spt="202" path="m,l,21600r21600,l21600,xe">
+              <v:stroke joinstyle="miter"/>
+              <v:path gradientshapeok="t" o:connecttype="rect"/>
+            </v:shapetype>
+            <v:shape id="Page_ 1_NB1" o:spid="_x0000_s1036" type="#_x0000_t202" style="position:absolute;left:397;top:15137;width:283;height:1417" filled="f" stroked="f">
+              <v:textbox style="layout-flow:vertical;mso-layout-flow-alt:bottom-to-top" inset="1pt,2pt,0,0">
+                <w:txbxContent>
+                  <w:p>
+                    <w:pPr>
+                      <w:jc w:val="center"/>
+                      <w:rPr>
+                        <w:sz w:val="20"/>
+                      </w:rPr>
+                    </w:pPr>
+                    <w:r>
+                      <w:rPr>
+                        <w:sz w:val="20"/>
+                      </w:rPr>
+                      <w:t>Инв. № подл.</w:t>
+                    </w:r>
+                  </w:p>
+                </w:txbxContent>
+              </v:textbox>
+            </v:shape>
+            <v:shape id="Page_ 1_NB2" o:spid="_x0000_s1037" type="#_x0000_t202" style="position:absolute;left:397;top:13153;width:283;height:1984" filled="f" stroked="f">
+              <v:textbox style="layout-flow:vertical;mso-layout-flow-alt:bottom-to-top" inset="1pt,4pt,0,0">
+                <w:txbxContent>
+                  <w:p>
+                    <w:pPr>
+                      <w:jc w:val="center"/>
+                      <w:rPr>
+                        <w:sz w:val="20"/>
+                      </w:rPr>
+                    </w:pPr>
+                    <w:r>
+                      <w:rPr>
+                        <w:sz w:val="20"/>
+                      </w:rPr>
+                      <w:t>Подпись и дата</w:t>
+                    </w:r>
+                  </w:p>
+                </w:txbxContent>
+              </v:textbox>
+            </v:shape>
+            <v:shape id="Page_ 1_NB3" o:spid="_x0000_s1038" type="#_x0000_t202" style="position:absolute;left:397;top:11735;width:283;height:1418" filled="f" stroked="f">
+              <v:textbox style="layout-flow:vertical;mso-layout-flow-alt:bottom-to-top" inset="1pt,4pt,0,0">
+                <w:txbxContent>
+                  <w:p>
+                    <w:pPr>
+                      <w:jc w:val="center"/>
+                      <w:rPr>
+                        <w:sz w:val="20"/>
+                      </w:rPr>
+                    </w:pPr>
+                    <w:r>
+                      <w:rPr>
+                        <w:sz w:val="20"/>
+                      </w:rPr>
+                      <w:t>Взам. инв. №</w:t>
+                    </w:r>
+                  </w:p>
+                </w:txbxContent>
+              </v:textbox>
+            </v:shape>
+            <v:shape id="Page_ 1_NB4" o:spid="_x0000_s1039" type="#_x0000_t202" style="position:absolute;left:397;top:10318;width:283;height:1417" filled="f" stroked="f">
+              <v:textbox style="layout-flow:vertical;mso-layout-flow-alt:bottom-to-top" inset="1pt,3pt,0,0">
+                <w:txbxContent>
+                  <w:p>
+                    <w:pPr>
+                      <w:jc w:val="center"/>
+                      <w:rPr>
+                        <w:sz w:val="20"/>
+                      </w:rPr>
+                    </w:pPr>
+                    <w:r>
+                      <w:rPr>
+                        <w:sz w:val="20"/>
+                      </w:rPr>
+                      <w:t>Инв. № дубл.</w:t>
+                    </w:r>
+                  </w:p>
+                </w:txbxContent>
+              </v:textbox>
+            </v:shape>
+            <v:shape id="Page_ 1_NB5" o:spid="_x0000_s1040" type="#_x0000_t202" style="position:absolute;left:397;top:8334;width:283;height:1984" filled="f" stroked="f">
+              <v:textbox style="layout-flow:vertical;mso-layout-flow-alt:bottom-to-top" inset="1pt,4pt,0,0">
+                <w:txbxContent>
+                  <w:p>
+                    <w:pPr>
+                      <w:jc w:val="center"/>
+                      <w:rPr>
+                        <w:sz w:val="20"/>
+                      </w:rPr>
+                    </w:pPr>
+                    <w:r>
+                      <w:rPr>
+                        <w:sz w:val="20"/>
+                      </w:rPr>
+                      <w:t>Подпись и дата</w:t>
+                    </w:r>
+                  </w:p>
+                </w:txbxContent>
+              </v:textbox>
+            </v:shape>
+          </v:group>
+        </w:pict>
+      </w:r>
+    </w:p>
+    <w:p>
+      <w:pPr>
+        <w:spacing w:after="0" w:line="240" w:lineRule="auto"/>
+        <w:contextualSpacing/>
+        <w:jc w:val="center"/>
+        <w:rPr>
+          <w:rFonts w:ascii="Times New Roman" w:eastAsia="Calibri" w:hAnsi="Times New Roman" w:cs="Times New Roman"/>
+          <w:b/>
+          <w:sz w:val="32"/>
+          <w:szCs w:val="32"/>
+          <w:lang w:eastAsia="en-US"/>
+        </w:rPr>
+      </w:pPr>
+      <w:r>
+        <w:rPr>
+          <w:rFonts w:ascii="Times New Roman" w:eastAsia="Calibri" w:hAnsi="Times New Roman" w:cs="Times New Roman"/>
+          <w:b/>
+          <w:sz w:val="32"/>
+          <w:szCs w:val="32"/>
+          <w:lang w:eastAsia="en-US"/>
+        </w:rPr>
+        <w:t>Описание</w:t>
+      </w:r>
+      <w:r>
+        <w:rPr>
+          <w:rFonts w:ascii="Times New Roman" w:eastAsia="Calibri" w:hAnsi="Times New Roman" w:cs="Times New Roman"/>
+          <w:b/>
+          <w:sz w:val="32"/>
+          <w:szCs w:val="32"/>
+          <w:lang w:eastAsia="en-US"/>
+        </w:rPr>
+        <w:t xml:space="preserve"> программы</w:t>
+      </w:r>
+    </w:p>
+    <w:p>
+      <w:pPr>
+        <w:spacing w:after="0" w:line="240" w:lineRule="auto"/>
+        <w:contextualSpacing/>
+        <w:jc w:val="center"/>
+        <w:rPr>
+          <w:rFonts w:ascii="Times New Roman" w:eastAsia="Calibri" w:hAnsi="Times New Roman" w:cs="Times New Roman"/>
+          <w:sz w:val="28"/>
+          <w:szCs w:val="28"/>
+          <w:lang w:eastAsia="en-US"/>
+        </w:rPr>
+      </w:pPr>
+    </w:p>
+    <w:p>
+      <w:pPr>
+        <w:spacing w:after="0" w:line="240" w:lineRule="auto"/>
+        <w:contextualSpacing/>
+        <w:jc w:val="center"/>
+        <w:rPr>
+          <w:rFonts w:ascii="Times New Roman" w:eastAsia="Calibri" w:hAnsi="Times New Roman" w:cs="Times New Roman"/>
+          <w:b/>
+          <w:caps/>
+          <w:sz w:val="32"/>
+          <w:szCs w:val="28"/>
+          <w:lang w:eastAsia="en-US"/>
+        </w:rPr>
+      </w:pPr>
+      <w:r>
+        <w:rPr>
+          <w:rFonts w:ascii="Times New Roman" w:eastAsia="Calibri" w:hAnsi="Times New Roman" w:cs="Times New Roman"/>
+          <w:b/>
+          <w:caps/>
+          <w:sz w:val="32"/>
+          <w:szCs w:val="28"/>
+          <w:lang w:eastAsia="en-US"/>
+        </w:rPr>
+        <w:t>№документа</w:t>
+      </w:r>
+      <w:r>
+        <w:rPr>
+          <w:rFonts w:ascii="Times New Roman" w:eastAsia="Calibri" w:hAnsi="Times New Roman" w:cs="Times New Roman"/>
+          <w:b/>
+          <w:caps/>
+          <w:sz w:val="32"/>
+          <w:szCs w:val="28"/>
+          <w:lang w:eastAsia="en-US"/>
+        </w:rPr>
+        <w:t xml:space="preserve"> 13</w:t>
+      </w:r>
+    </w:p>
+    <w:p>
+      <w:pPr>
+        <w:spacing w:after="0" w:line="240" w:lineRule="auto"/>
+        <w:contextualSpacing/>
+        <w:jc w:val="center"/>
+        <w:rPr>
+          <w:rFonts w:ascii="Times New Roman" w:eastAsia="Calibri" w:hAnsi="Times New Roman" w:cs="Times New Roman"/>
+          <w:sz w:val="28"/>
+          <w:szCs w:val="28"/>
+          <w:lang w:eastAsia="en-US"/>
+        </w:rPr>
+      </w:pPr>
+    </w:p>
+    <w:p>
+      <w:pPr>
+        <w:spacing w:after="0" w:line="240" w:lineRule="auto"/>
+        <w:contextualSpacing/>
+        <w:jc w:val="center"/>
+        <w:rPr>
+          <w:rFonts w:ascii="Times New Roman" w:eastAsia="Calibri" w:hAnsi="Times New Roman" w:cs="Times New Roman"/>
+          <w:b/>
+          <w:sz w:val="32"/>
+          <w:szCs w:val="28"/>
+          <w:lang w:eastAsia="en-US"/>
+        </w:rPr>
+      </w:pPr>
+      <w:r>
+        <w:rPr>
+          <w:rFonts w:ascii="Times New Roman" w:eastAsia="Calibri" w:hAnsi="Times New Roman" w:cs="Times New Roman"/>
+          <w:b/>
+          <w:sz w:val="32"/>
+          <w:szCs w:val="28"/>
+          <w:lang w:eastAsia="en-US"/>
+        </w:rPr>
+        <w:t xml:space="preserve">Листов </w:t>
+      </w:r>
+      <w:r>
+        <w:rPr>
+          <w:rFonts w:ascii="Times New Roman" w:eastAsia="Calibri" w:hAnsi="Times New Roman" w:cs="Times New Roman"/>
+          <w:b/>
+          <w:sz w:val="32"/>
+          <w:szCs w:val="28"/>
+          <w:lang w:eastAsia="en-US"/>
+        </w:rPr>
+        <w:t>11</w:t>
+      </w:r>
+    </w:p>
+    <w:p>
+      <w:pPr>
+        <w:spacing w:after="0" w:line="240" w:lineRule="auto"/>
+        <w:contextualSpacing/>
+        <w:jc w:val="center"/>
+        <w:rPr>
+          <w:rFonts w:ascii="Times New Roman" w:eastAsia="Calibri" w:hAnsi="Times New Roman" w:cs="Times New Roman"/>
+          <w:b/>
+          <w:sz w:val="32"/>
+          <w:szCs w:val="28"/>
+          <w:lang w:eastAsia="en-US"/>
+        </w:rPr>
+      </w:pPr>
+    </w:p>
+    <w:p>
+      <w:pPr>
+        <w:spacing w:after="0" w:line="240" w:lineRule="auto"/>
+        <w:contextualSpacing/>
+        <w:jc w:val="center"/>
+        <w:rPr>
+          <w:rFonts w:ascii="Times New Roman" w:eastAsia="Calibri" w:hAnsi="Times New Roman" w:cs="Times New Roman"/>
+          <w:b/>
+          <w:caps/>
+          <w:sz w:val="32"/>
+          <w:szCs w:val="28"/>
+          <w:lang w:eastAsia="en-US"/>
+        </w:rPr>
+      </w:pPr>
+    </w:p>
+    <w:p>
+      <w:pPr>
+        <w:spacing w:after="0" w:line="240" w:lineRule="auto"/>
+        <w:contextualSpacing/>
+        <w:jc w:val="center"/>
+        <w:rPr>
+          <w:rFonts w:ascii="Times New Roman" w:eastAsia="Calibri" w:hAnsi="Times New Roman" w:cs="Times New Roman"/>
+          <w:b/>
+          <w:caps/>
+          <w:sz w:val="32"/>
+          <w:szCs w:val="28"/>
+          <w:lang w:eastAsia="en-US"/>
+        </w:rPr>
+      </w:pPr>
+    </w:p>
+    <w:p>
+      <w:pPr>
+        <w:spacing w:after="0" w:line="240" w:lineRule="auto"/>
+        <w:contextualSpacing/>
+        <w:jc w:val="center"/>
+        <w:rPr>
+          <w:rFonts w:ascii="Times New Roman" w:eastAsia="Calibri" w:hAnsi="Times New Roman" w:cs="Times New Roman"/>
+          <w:b/>
+          <w:caps/>
+          <w:sz w:val="32"/>
+          <w:szCs w:val="28"/>
+          <w:lang w:eastAsia="en-US"/>
+        </w:rPr>
+      </w:pPr>
+    </w:p>
+    <w:p>
+      <w:pPr>
+        <w:spacing w:after="0" w:line="240" w:lineRule="auto"/>
+        <w:contextualSpacing/>
+        <w:jc w:val="center"/>
+        <w:rPr>
+          <w:rFonts w:ascii="Times New Roman" w:eastAsia="Calibri" w:hAnsi="Times New Roman" w:cs="Times New Roman"/>
+          <w:b/>
+          <w:caps/>
+          <w:sz w:val="32"/>
+          <w:szCs w:val="28"/>
+          <w:lang w:eastAsia="en-US"/>
+        </w:rPr>
+      </w:pPr>
+    </w:p>
+    <w:p>
+      <w:pPr>
+        <w:spacing w:after="0" w:line="240" w:lineRule="auto"/>
+        <w:contextualSpacing/>
+        <w:jc w:val="center"/>
+        <w:rPr>
+          <w:rFonts w:ascii="Times New Roman" w:eastAsia="Calibri" w:hAnsi="Times New Roman" w:cs="Times New Roman"/>
+          <w:b/>
+          <w:caps/>
+          <w:sz w:val="32"/>
+          <w:szCs w:val="28"/>
+          <w:lang w:eastAsia="en-US"/>
+        </w:rPr>
+      </w:pPr>
+    </w:p>
+    <w:p>
+      <w:pPr>
+        <w:spacing w:after="0" w:line="240" w:lineRule="auto"/>
+        <w:contextualSpacing/>
+        <w:jc w:val="center"/>
+        <w:rPr>
+          <w:rFonts w:ascii="Times New Roman" w:eastAsia="Calibri" w:hAnsi="Times New Roman" w:cs="Times New Roman"/>
+          <w:b/>
+          <w:caps/>
+          <w:sz w:val="32"/>
+          <w:szCs w:val="28"/>
+          <w:lang w:eastAsia="en-US"/>
+        </w:rPr>
+      </w:pPr>
+    </w:p>
+    <w:p>
+      <w:pPr>
+        <w:spacing w:after="0" w:line="240" w:lineRule="auto"/>
+        <w:contextualSpacing/>
+        <w:jc w:val="center"/>
+        <w:rPr>
+          <w:rFonts w:ascii="Times New Roman" w:eastAsia="Calibri" w:hAnsi="Times New Roman" w:cs="Times New Roman"/>
+          <w:b/>
+          <w:caps/>
+          <w:sz w:val="32"/>
+          <w:szCs w:val="28"/>
+          <w:lang w:eastAsia="en-US"/>
+        </w:rPr>
+      </w:pPr>
+    </w:p>
+    <w:p>
+      <w:pPr>
+        <w:spacing w:after="0" w:line="240" w:lineRule="auto"/>
+        <w:contextualSpacing/>
+        <w:jc w:val="center"/>
+        <w:rPr>
+          <w:rFonts w:ascii="Times New Roman" w:eastAsia="Calibri" w:hAnsi="Times New Roman" w:cs="Times New Roman"/>
+          <w:b/>
+          <w:caps/>
+          <w:sz w:val="32"/>
+          <w:szCs w:val="28"/>
+          <w:lang w:eastAsia="en-US"/>
+        </w:rPr>
+      </w:pPr>
+    </w:p>
+    <w:p>
+      <w:pPr>
+        <w:spacing w:after="0" w:line="240" w:lineRule="auto"/>
+        <w:contextualSpacing/>
+        <w:jc w:val="center"/>
+        <w:rPr>
+          <w:rFonts w:ascii="Times New Roman" w:eastAsia="Calibri" w:hAnsi="Times New Roman" w:cs="Times New Roman"/>
+          <w:b/>
+          <w:caps/>
+          <w:sz w:val="32"/>
+          <w:szCs w:val="28"/>
+          <w:lang w:eastAsia="en-US"/>
+        </w:rPr>
+      </w:pPr>
+    </w:p>
+    <w:p>
+      <w:pPr>
+        <w:spacing w:after="0" w:line="240" w:lineRule="auto"/>
+        <w:contextualSpacing/>
+        <w:jc w:val="center"/>
+        <w:rPr>
+          <w:rFonts w:ascii="Times New Roman" w:eastAsia="Calibri" w:hAnsi="Times New Roman" w:cs="Times New Roman"/>
+          <w:b/>
+          <w:caps/>
+          <w:sz w:val="32"/>
+          <w:szCs w:val="28"/>
+          <w:lang w:eastAsia="en-US"/>
+        </w:rPr>
+      </w:pPr>
+    </w:p>
+    <w:p>
+      <w:pPr>
+        <w:spacing w:after="0" w:line="240" w:lineRule="auto"/>
+        <w:contextualSpacing/>
+        <w:jc w:val="center"/>
+        <w:rPr>
+          <w:rFonts w:ascii="Times New Roman" w:eastAsia="Calibri" w:hAnsi="Times New Roman" w:cs="Times New Roman"/>
+          <w:b/>
+          <w:caps/>
+          <w:sz w:val="32"/>
+          <w:szCs w:val="28"/>
+          <w:lang w:eastAsia="en-US"/>
+        </w:rPr>
+      </w:pPr>
+    </w:p>
+    <w:p>
+      <w:pPr>
+        <w:spacing w:after="0" w:line="240" w:lineRule="auto"/>
+        <w:contextualSpacing/>
+        <w:jc w:val="center"/>
+        <w:rPr>
+          <w:rFonts w:ascii="Times New Roman" w:eastAsia="Calibri" w:hAnsi="Times New Roman" w:cs="Times New Roman"/>
+          <w:b/>
+          <w:caps/>
+          <w:sz w:val="32"/>
+          <w:szCs w:val="28"/>
+          <w:lang w:eastAsia="en-US"/>
+        </w:rPr>
+      </w:pPr>
+    </w:p>
+    <w:p>
+      <w:pPr>
+        <w:spacing w:after="0" w:line="240" w:lineRule="auto"/>
+        <w:contextualSpacing/>
+        <w:jc w:val="center"/>
+        <w:rPr>
+          <w:rFonts w:ascii="Times New Roman" w:eastAsia="Calibri" w:hAnsi="Times New Roman" w:cs="Times New Roman"/>
+          <w:b/>
+          <w:caps/>
+          <w:sz w:val="32"/>
+          <w:szCs w:val="28"/>
+          <w:lang w:eastAsia="en-US"/>
+        </w:rPr>
+      </w:pPr>
+    </w:p>
+    <w:p>
+      <w:pPr>
+        <w:spacing w:after="0" w:line="240" w:lineRule="auto"/>
+        <w:contextualSpacing/>
+        <w:jc w:val="center"/>
+        <w:rPr>
+          <w:rFonts w:ascii="Times New Roman" w:eastAsia="Calibri" w:hAnsi="Times New Roman" w:cs="Times New Roman"/>
+          <w:b/>
+          <w:caps/>
+          <w:sz w:val="32"/>
+          <w:szCs w:val="28"/>
+          <w:lang w:eastAsia="en-US"/>
+        </w:rPr>
+      </w:pPr>
+    </w:p>
+    <w:p>
+      <w:pPr>
+        <w:spacing w:after="0" w:line="240" w:lineRule="auto"/>
+        <w:contextualSpacing/>
+        <w:jc w:val="center"/>
+        <w:rPr>
+          <w:rFonts w:ascii="Times New Roman" w:eastAsia="Calibri" w:hAnsi="Times New Roman" w:cs="Times New Roman"/>
+          <w:b/>
+          <w:caps/>
+          <w:sz w:val="32"/>
+          <w:szCs w:val="28"/>
+          <w:lang w:eastAsia="en-US"/>
+        </w:rPr>
+      </w:pPr>
+    </w:p>
+    <w:p>
+      <w:pPr>
+        <w:spacing w:after="0" w:line="240" w:lineRule="auto"/>
+        <w:contextualSpacing/>
+        <w:jc w:val="center"/>
+        <w:rPr>
+          <w:rFonts w:ascii="Times New Roman" w:eastAsia="Calibri" w:hAnsi="Times New Roman" w:cs="Times New Roman"/>
+          <w:b/>
+          <w:caps/>
+          <w:sz w:val="32"/>
+          <w:szCs w:val="32"/>
+          <w:lang w:eastAsia="en-US"/>
+        </w:rPr>
+      </w:pPr>
+      <w:r>
+        <w:rPr>
+          <w:rFonts w:ascii="Times New Roman" w:eastAsia="Calibri" w:hAnsi="Times New Roman" w:cs="Times New Roman"/>
+          <w:b/>
+          <w:caps/>
+          <w:sz w:val="32"/>
+          <w:szCs w:val="32"/>
+          <w:lang w:eastAsia="en-US"/>
+        </w:rPr>
+        <w:t>2020</w:t>
+      </w:r>
       <w:r>
         <w:rPr>
           <w:sz w:val="40"/>
